--- a/Пояснительная записка к проекту.docx
+++ b/Пояснительная записка к проекту.docx
@@ -26,6 +26,7 @@
         <w:rPr>
           <w:sz w:val="48"/>
           <w:szCs w:val="48"/>
+          <w:lang w:val="en-US"/>
         </w:rPr>
       </w:pPr>
       <w:r>
@@ -57,6 +58,7 @@
         <w:rPr>
           <w:sz w:val="48"/>
           <w:szCs w:val="48"/>
+          <w:lang w:val="en-US"/>
         </w:rPr>
       </w:pPr>
     </w:p>
@@ -66,6 +68,7 @@
         <w:rPr>
           <w:sz w:val="48"/>
           <w:szCs w:val="48"/>
+          <w:lang w:val="en-US"/>
         </w:rPr>
       </w:pPr>
     </w:p>
@@ -82,7 +85,7 @@
           <w:sz w:val="48"/>
           <w:szCs w:val="48"/>
         </w:rPr>
-        <w:t>Введение</w:t>
+        <w:t>Идея</w:t>
       </w:r>
     </w:p>
     <w:p>
@@ -129,14 +132,7 @@
           <w:sz w:val="40"/>
           <w:szCs w:val="40"/>
         </w:rPr>
-        <w:t>5.</w:t>
-      </w:r>
-      <w:r>
-        <w:rPr>
-          <w:sz w:val="40"/>
-          <w:szCs w:val="40"/>
-        </w:rPr>
-        <w:t xml:space="preserve"> Задача </w:t>
+        <w:t xml:space="preserve">5. Задача </w:t>
       </w:r>
       <w:r>
         <w:rPr>
@@ -151,42 +147,7 @@
           <w:sz w:val="40"/>
           <w:szCs w:val="40"/>
         </w:rPr>
-        <w:t xml:space="preserve"> – </w:t>
-      </w:r>
-      <w:r>
-        <w:rPr>
-          <w:sz w:val="40"/>
-          <w:szCs w:val="40"/>
-        </w:rPr>
-        <w:t xml:space="preserve">редактора состоят в работе с </w:t>
-      </w:r>
-      <w:r>
-        <w:rPr>
-          <w:sz w:val="40"/>
-          <w:szCs w:val="40"/>
-        </w:rPr>
-        <w:t>“</w:t>
-      </w:r>
-      <w:r>
-        <w:rPr>
-          <w:sz w:val="40"/>
-          <w:szCs w:val="40"/>
-        </w:rPr>
-        <w:t>сырыми данными</w:t>
-      </w:r>
-      <w:r>
-        <w:rPr>
-          <w:sz w:val="40"/>
-          <w:szCs w:val="40"/>
-        </w:rPr>
-        <w:t>”</w:t>
-      </w:r>
-      <w:r>
-        <w:rPr>
-          <w:sz w:val="40"/>
-          <w:szCs w:val="40"/>
-        </w:rPr>
-        <w:t xml:space="preserve"> в виде потока байт. Он перекодирует текст в </w:t>
+        <w:t xml:space="preserve"> – редактора состоят в работе с “сырыми данными” в виде потока байт. Он перекодирует текст в </w:t>
       </w:r>
       <w:r>
         <w:rPr>
@@ -201,15 +162,82 @@
           <w:sz w:val="40"/>
           <w:szCs w:val="40"/>
         </w:rPr>
-        <w:t>формат и наобо</w:t>
-      </w:r>
-      <w:r>
-        <w:rPr>
-          <w:sz w:val="40"/>
-          <w:szCs w:val="40"/>
-        </w:rPr>
-        <w:t>рот.</w:t>
-      </w:r>
+        <w:t>формат и наоборот.</w:t>
+      </w:r>
+    </w:p>
+    <w:p>
+      <w:pPr>
+        <w:jc w:val="center"/>
+        <w:rPr>
+          <w:sz w:val="40"/>
+          <w:szCs w:val="40"/>
+        </w:rPr>
+      </w:pPr>
+      <w:r>
+        <w:rPr>
+          <w:sz w:val="40"/>
+          <w:szCs w:val="40"/>
+        </w:rPr>
+        <w:t>Технологии</w:t>
+      </w:r>
+    </w:p>
+    <w:p>
+      <w:pPr>
+        <w:pStyle w:val="a3"/>
+        <w:numPr>
+          <w:ilvl w:val="0"/>
+          <w:numId w:val="4"/>
+        </w:numPr>
+        <w:rPr>
+          <w:sz w:val="40"/>
+          <w:szCs w:val="40"/>
+        </w:rPr>
+      </w:pPr>
+      <w:r>
+        <w:rPr>
+          <w:sz w:val="40"/>
+          <w:szCs w:val="40"/>
+        </w:rPr>
+        <w:t xml:space="preserve">Библиотека </w:t>
+      </w:r>
+      <w:r>
+        <w:rPr>
+          <w:sz w:val="40"/>
+          <w:szCs w:val="40"/>
+          <w:lang w:val="en-US"/>
+        </w:rPr>
+        <w:t>PyQt5</w:t>
+      </w:r>
+    </w:p>
+    <w:p>
+      <w:pPr>
+        <w:pStyle w:val="a3"/>
+        <w:numPr>
+          <w:ilvl w:val="0"/>
+          <w:numId w:val="4"/>
+        </w:numPr>
+        <w:rPr>
+          <w:sz w:val="40"/>
+          <w:szCs w:val="40"/>
+        </w:rPr>
+      </w:pPr>
+      <w:r>
+        <w:rPr>
+          <w:sz w:val="40"/>
+          <w:szCs w:val="40"/>
+          <w:lang w:val="en-US"/>
+        </w:rPr>
+        <w:t>Python 3.x.x</w:t>
+      </w:r>
+    </w:p>
+    <w:p>
+      <w:pPr>
+        <w:jc w:val="center"/>
+        <w:rPr>
+          <w:sz w:val="40"/>
+          <w:szCs w:val="40"/>
+        </w:rPr>
+      </w:pPr>
     </w:p>
     <w:p>
       <w:pPr>
@@ -256,14 +284,7 @@
           <w:sz w:val="40"/>
           <w:szCs w:val="40"/>
         </w:rPr>
-        <w:t>5</w:t>
-      </w:r>
-      <w:r>
-        <w:rPr>
-          <w:sz w:val="40"/>
-          <w:szCs w:val="40"/>
-        </w:rPr>
-        <w:t xml:space="preserve">, изученные на курсе </w:t>
+        <w:t xml:space="preserve">5, изученные на курсе </w:t>
       </w:r>
       <w:proofErr w:type="spellStart"/>
       <w:r>
@@ -296,28 +317,7 @@
           <w:sz w:val="40"/>
           <w:szCs w:val="40"/>
         </w:rPr>
-        <w:t xml:space="preserve"> и</w:t>
-      </w:r>
-      <w:r>
-        <w:rPr>
-          <w:sz w:val="40"/>
-          <w:szCs w:val="40"/>
-        </w:rPr>
-        <w:t xml:space="preserve"> </w:t>
-      </w:r>
-      <w:r>
-        <w:rPr>
-          <w:sz w:val="40"/>
-          <w:szCs w:val="40"/>
-        </w:rPr>
-        <w:t>класса</w:t>
-      </w:r>
-      <w:r>
-        <w:rPr>
-          <w:sz w:val="40"/>
-          <w:szCs w:val="40"/>
-        </w:rPr>
-        <w:t xml:space="preserve"> </w:t>
+        <w:t xml:space="preserve"> и класса </w:t>
       </w:r>
       <w:proofErr w:type="spellStart"/>
       <w:r>
@@ -351,35 +351,7 @@
           <w:sz w:val="40"/>
           <w:szCs w:val="40"/>
         </w:rPr>
-        <w:t xml:space="preserve"> </w:t>
-      </w:r>
-      <w:r>
-        <w:rPr>
-          <w:sz w:val="40"/>
-          <w:szCs w:val="40"/>
-        </w:rPr>
-        <w:t>для расширения его</w:t>
-      </w:r>
-      <w:r>
-        <w:rPr>
-          <w:sz w:val="40"/>
-          <w:szCs w:val="40"/>
-        </w:rPr>
-        <w:t xml:space="preserve"> возможностей.</w:t>
-      </w:r>
-      <w:r>
-        <w:rPr>
-          <w:sz w:val="40"/>
-          <w:szCs w:val="40"/>
-        </w:rPr>
-        <w:t xml:space="preserve"> </w:t>
-      </w:r>
-      <w:r>
-        <w:rPr>
-          <w:sz w:val="40"/>
-          <w:szCs w:val="40"/>
-        </w:rPr>
-        <w:t xml:space="preserve">За визуальное оформление отвечает файл </w:t>
+        <w:t xml:space="preserve"> для расширения его возможностей. За визуальное оформление отвечает файл </w:t>
       </w:r>
       <w:r>
         <w:rPr>
@@ -442,14 +414,7 @@
           <w:sz w:val="40"/>
           <w:szCs w:val="40"/>
         </w:rPr>
-        <w:t xml:space="preserve"> –</w:t>
-      </w:r>
-      <w:r>
-        <w:rPr>
-          <w:sz w:val="40"/>
-          <w:szCs w:val="40"/>
-        </w:rPr>
-        <w:t xml:space="preserve">а. В классе </w:t>
+        <w:t xml:space="preserve"> –а. В классе </w:t>
       </w:r>
       <w:proofErr w:type="spellStart"/>
       <w:r>
@@ -458,15 +423,7 @@
           <w:szCs w:val="40"/>
           <w:lang w:val="en-US"/>
         </w:rPr>
-        <w:t>My</w:t>
-      </w:r>
-      <w:r>
-        <w:rPr>
-          <w:sz w:val="40"/>
-          <w:szCs w:val="40"/>
-          <w:lang w:val="en-US"/>
-        </w:rPr>
-        <w:t>Widget</w:t>
+        <w:t>MyWidget</w:t>
       </w:r>
       <w:proofErr w:type="spellEnd"/>
       <w:r>
@@ -474,14 +431,15 @@
           <w:sz w:val="40"/>
           <w:szCs w:val="40"/>
         </w:rPr>
-        <w:t xml:space="preserve"> </w:t>
-      </w:r>
-      <w:r>
-        <w:rPr>
-          <w:sz w:val="40"/>
-          <w:szCs w:val="40"/>
-        </w:rPr>
-        <w:t xml:space="preserve">реализован непосредственно перевод текста в </w:t>
+        <w:t xml:space="preserve"> реализован непосредственно </w:t>
+      </w:r>
+      <w:r>
+        <w:rPr>
+          <w:sz w:val="40"/>
+          <w:szCs w:val="40"/>
+        </w:rPr>
+        <w:lastRenderedPageBreak/>
+        <w:t xml:space="preserve">перевод текста в </w:t>
       </w:r>
       <w:r>
         <w:rPr>
@@ -496,28 +454,7 @@
           <w:sz w:val="40"/>
           <w:szCs w:val="40"/>
         </w:rPr>
-        <w:t xml:space="preserve"> – </w:t>
-      </w:r>
-      <w:r>
-        <w:rPr>
-          <w:sz w:val="40"/>
-          <w:szCs w:val="40"/>
-        </w:rPr>
-        <w:t>формат, процесс открытия и сохранения файла.</w:t>
-      </w:r>
-      <w:r>
-        <w:rPr>
-          <w:sz w:val="40"/>
-          <w:szCs w:val="40"/>
-        </w:rPr>
-        <w:t xml:space="preserve"> </w:t>
-      </w:r>
-      <w:r>
-        <w:rPr>
-          <w:sz w:val="40"/>
-          <w:szCs w:val="40"/>
-        </w:rPr>
-        <w:t>Также реализована функция, позволя</w:t>
+        <w:t xml:space="preserve"> – формат, процесс открытия и сохранения файла. Также реализована функция, позволя</w:t>
       </w:r>
       <w:r>
         <w:rPr>
@@ -546,14 +483,7 @@
           <w:sz w:val="40"/>
           <w:szCs w:val="40"/>
         </w:rPr>
-        <w:t xml:space="preserve"> – </w:t>
-      </w:r>
-      <w:r>
-        <w:rPr>
-          <w:sz w:val="40"/>
-          <w:szCs w:val="40"/>
-        </w:rPr>
-        <w:t>данных прямо во время редактирования об</w:t>
+        <w:t xml:space="preserve"> – данных прямо во время редактирования об</w:t>
       </w:r>
       <w:r>
         <w:rPr>
@@ -561,16 +491,308 @@
           <w:szCs w:val="40"/>
         </w:rPr>
         <w:t>ы</w:t>
+      </w:r>
+      <w:r>
+        <w:rPr>
+          <w:sz w:val="40"/>
+          <w:szCs w:val="40"/>
+        </w:rPr>
+        <w:t>чного текста.</w:t>
+      </w:r>
+    </w:p>
+    <w:p>
+      <w:pPr>
+        <w:rPr>
+          <w:sz w:val="40"/>
+          <w:szCs w:val="40"/>
+        </w:rPr>
+      </w:pPr>
+    </w:p>
+    <w:p>
+      <w:pPr>
+        <w:jc w:val="center"/>
+        <w:rPr>
+          <w:sz w:val="40"/>
+          <w:szCs w:val="40"/>
+        </w:rPr>
+      </w:pPr>
+      <w:r>
+        <w:rPr>
+          <w:noProof/>
+          <w:sz w:val="40"/>
+          <w:szCs w:val="40"/>
+          <w:lang w:eastAsia="ru-RU"/>
+        </w:rPr>
+        <w:drawing>
+          <wp:inline distT="0" distB="0" distL="0" distR="0" wp14:anchorId="653D3AE1" wp14:editId="7908A692">
+            <wp:extent cx="5937250" cy="4648200"/>
+            <wp:effectExtent l="0" t="0" r="6350" b="0"/>
+            <wp:docPr id="1" name="Рисунок 1" descr="C:\Users\Tim-PC\AppData\Local\Microsoft\Windows\INetCache\Content.Word\Screenshot_265.png"/>
+            <wp:cNvGraphicFramePr>
+              <a:graphicFrameLocks xmlns:a="http://schemas.openxmlformats.org/drawingml/2006/main" noChangeAspect="1"/>
+            </wp:cNvGraphicFramePr>
+            <a:graphic xmlns:a="http://schemas.openxmlformats.org/drawingml/2006/main">
+              <a:graphicData uri="http://schemas.openxmlformats.org/drawingml/2006/picture">
+                <pic:pic xmlns:pic="http://schemas.openxmlformats.org/drawingml/2006/picture">
+                  <pic:nvPicPr>
+                    <pic:cNvPr id="0" name="Picture 3" descr="C:\Users\Tim-PC\AppData\Local\Microsoft\Windows\INetCache\Content.Word\Screenshot_265.png"/>
+                    <pic:cNvPicPr>
+                      <a:picLocks noChangeAspect="1" noChangeArrowheads="1"/>
+                    </pic:cNvPicPr>
+                  </pic:nvPicPr>
+                  <pic:blipFill>
+                    <a:blip r:embed="rId5">
+                      <a:extLst>
+                        <a:ext uri="{28A0092B-C50C-407E-A947-70E740481C1C}">
+                          <a14:useLocalDpi xmlns:a14="http://schemas.microsoft.com/office/drawing/2010/main" val="0"/>
+                        </a:ext>
+                      </a:extLst>
+                    </a:blip>
+                    <a:srcRect/>
+                    <a:stretch>
+                      <a:fillRect/>
+                    </a:stretch>
+                  </pic:blipFill>
+                  <pic:spPr bwMode="auto">
+                    <a:xfrm>
+                      <a:off x="0" y="0"/>
+                      <a:ext cx="5937250" cy="4648200"/>
+                    </a:xfrm>
+                    <a:prstGeom prst="rect">
+                      <a:avLst/>
+                    </a:prstGeom>
+                    <a:noFill/>
+                    <a:ln>
+                      <a:noFill/>
+                    </a:ln>
+                  </pic:spPr>
+                </pic:pic>
+              </a:graphicData>
+            </a:graphic>
+          </wp:inline>
+        </w:drawing>
+      </w:r>
+    </w:p>
+    <w:p>
+      <w:pPr>
+        <w:jc w:val="center"/>
+        <w:rPr>
+          <w:sz w:val="40"/>
+          <w:szCs w:val="40"/>
+        </w:rPr>
+      </w:pPr>
+    </w:p>
+    <w:p>
+      <w:pPr>
+        <w:jc w:val="center"/>
+        <w:rPr>
+          <w:sz w:val="40"/>
+          <w:szCs w:val="40"/>
+        </w:rPr>
+      </w:pPr>
+    </w:p>
+    <w:p>
+      <w:pPr>
+        <w:jc w:val="center"/>
+        <w:rPr>
+          <w:sz w:val="40"/>
+          <w:szCs w:val="40"/>
+        </w:rPr>
+      </w:pPr>
+    </w:p>
+    <w:p>
+      <w:pPr>
+        <w:jc w:val="center"/>
+        <w:rPr>
+          <w:sz w:val="40"/>
+          <w:szCs w:val="40"/>
+        </w:rPr>
+      </w:pPr>
+    </w:p>
+    <w:p>
+      <w:pPr>
+        <w:jc w:val="center"/>
+        <w:rPr>
+          <w:sz w:val="40"/>
+          <w:szCs w:val="40"/>
+        </w:rPr>
+      </w:pPr>
+    </w:p>
+    <w:p>
+      <w:pPr>
+        <w:jc w:val="center"/>
+        <w:rPr>
+          <w:sz w:val="40"/>
+          <w:szCs w:val="40"/>
+        </w:rPr>
+      </w:pPr>
+    </w:p>
+    <w:p>
+      <w:pPr>
+        <w:jc w:val="center"/>
+        <w:rPr>
+          <w:sz w:val="40"/>
+          <w:szCs w:val="40"/>
+        </w:rPr>
+      </w:pPr>
+      <w:r>
+        <w:rPr>
+          <w:noProof/>
+          <w:sz w:val="40"/>
+          <w:szCs w:val="40"/>
+          <w:lang w:eastAsia="ru-RU"/>
+        </w:rPr>
+        <w:lastRenderedPageBreak/>
+        <w:drawing>
+          <wp:inline distT="0" distB="0" distL="0" distR="0">
+            <wp:extent cx="5937250" cy="4813300"/>
+            <wp:effectExtent l="0" t="0" r="6350" b="6350"/>
+            <wp:docPr id="2" name="Рисунок 2" descr="C:\Users\Tim-PC\AppData\Local\Microsoft\Windows\INetCache\Content.Word\Screenshot_266.png"/>
+            <wp:cNvGraphicFramePr>
+              <a:graphicFrameLocks xmlns:a="http://schemas.openxmlformats.org/drawingml/2006/main" noChangeAspect="1"/>
+            </wp:cNvGraphicFramePr>
+            <a:graphic xmlns:a="http://schemas.openxmlformats.org/drawingml/2006/main">
+              <a:graphicData uri="http://schemas.openxmlformats.org/drawingml/2006/picture">
+                <pic:pic xmlns:pic="http://schemas.openxmlformats.org/drawingml/2006/picture">
+                  <pic:nvPicPr>
+                    <pic:cNvPr id="0" name="Picture 8" descr="C:\Users\Tim-PC\AppData\Local\Microsoft\Windows\INetCache\Content.Word\Screenshot_266.png"/>
+                    <pic:cNvPicPr>
+                      <a:picLocks noChangeAspect="1" noChangeArrowheads="1"/>
+                    </pic:cNvPicPr>
+                  </pic:nvPicPr>
+                  <pic:blipFill>
+                    <a:blip r:embed="rId6">
+                      <a:extLst>
+                        <a:ext uri="{28A0092B-C50C-407E-A947-70E740481C1C}">
+                          <a14:useLocalDpi xmlns:a14="http://schemas.microsoft.com/office/drawing/2010/main" val="0"/>
+                        </a:ext>
+                      </a:extLst>
+                    </a:blip>
+                    <a:srcRect/>
+                    <a:stretch>
+                      <a:fillRect/>
+                    </a:stretch>
+                  </pic:blipFill>
+                  <pic:spPr bwMode="auto">
+                    <a:xfrm>
+                      <a:off x="0" y="0"/>
+                      <a:ext cx="5937250" cy="4813300"/>
+                    </a:xfrm>
+                    <a:prstGeom prst="rect">
+                      <a:avLst/>
+                    </a:prstGeom>
+                    <a:noFill/>
+                    <a:ln>
+                      <a:noFill/>
+                    </a:ln>
+                  </pic:spPr>
+                </pic:pic>
+              </a:graphicData>
+            </a:graphic>
+          </wp:inline>
+        </w:drawing>
       </w:r>
       <w:bookmarkStart w:id="0" w:name="_GoBack"/>
       <w:bookmarkEnd w:id="0"/>
-      <w:r>
-        <w:rPr>
-          <w:sz w:val="40"/>
-          <w:szCs w:val="40"/>
-        </w:rPr>
-        <w:t>чного текста.</w:t>
-      </w:r>
+    </w:p>
+    <w:p>
+      <w:pPr>
+        <w:jc w:val="center"/>
+        <w:rPr>
+          <w:sz w:val="40"/>
+          <w:szCs w:val="40"/>
+        </w:rPr>
+      </w:pPr>
+    </w:p>
+    <w:p>
+      <w:pPr>
+        <w:jc w:val="center"/>
+        <w:rPr>
+          <w:sz w:val="40"/>
+          <w:szCs w:val="40"/>
+        </w:rPr>
+      </w:pPr>
+    </w:p>
+    <w:p>
+      <w:pPr>
+        <w:jc w:val="center"/>
+        <w:rPr>
+          <w:sz w:val="40"/>
+          <w:szCs w:val="40"/>
+        </w:rPr>
+      </w:pPr>
+    </w:p>
+    <w:p>
+      <w:pPr>
+        <w:jc w:val="center"/>
+        <w:rPr>
+          <w:sz w:val="40"/>
+          <w:szCs w:val="40"/>
+        </w:rPr>
+      </w:pPr>
+    </w:p>
+    <w:p>
+      <w:pPr>
+        <w:jc w:val="center"/>
+        <w:rPr>
+          <w:sz w:val="40"/>
+          <w:szCs w:val="40"/>
+        </w:rPr>
+      </w:pPr>
+    </w:p>
+    <w:p>
+      <w:pPr>
+        <w:jc w:val="center"/>
+        <w:rPr>
+          <w:sz w:val="40"/>
+          <w:szCs w:val="40"/>
+        </w:rPr>
+      </w:pPr>
+    </w:p>
+    <w:p>
+      <w:pPr>
+        <w:jc w:val="center"/>
+        <w:rPr>
+          <w:sz w:val="40"/>
+          <w:szCs w:val="40"/>
+        </w:rPr>
+      </w:pPr>
+    </w:p>
+    <w:p>
+      <w:pPr>
+        <w:jc w:val="center"/>
+        <w:rPr>
+          <w:sz w:val="40"/>
+          <w:szCs w:val="40"/>
+        </w:rPr>
+      </w:pPr>
+    </w:p>
+    <w:p>
+      <w:pPr>
+        <w:jc w:val="center"/>
+        <w:rPr>
+          <w:sz w:val="40"/>
+          <w:szCs w:val="40"/>
+        </w:rPr>
+      </w:pPr>
+    </w:p>
+    <w:p>
+      <w:pPr>
+        <w:jc w:val="center"/>
+        <w:rPr>
+          <w:sz w:val="40"/>
+          <w:szCs w:val="40"/>
+        </w:rPr>
+      </w:pPr>
+    </w:p>
+    <w:p>
+      <w:pPr>
+        <w:jc w:val="center"/>
+        <w:rPr>
+          <w:sz w:val="40"/>
+          <w:szCs w:val="40"/>
+        </w:rPr>
+      </w:pPr>
     </w:p>
     <w:p>
       <w:pPr>
@@ -624,21 +846,7 @@
           <w:sz w:val="40"/>
           <w:szCs w:val="40"/>
         </w:rPr>
-        <w:t>-</w:t>
-      </w:r>
-      <w:r>
-        <w:rPr>
-          <w:sz w:val="40"/>
-          <w:szCs w:val="40"/>
-        </w:rPr>
-        <w:t xml:space="preserve">данных. Помимо того, можно реализован модуль </w:t>
-      </w:r>
-      <w:r>
-        <w:rPr>
-          <w:sz w:val="40"/>
-          <w:szCs w:val="40"/>
-        </w:rPr>
-        <w:t>“</w:t>
+        <w:t>-данных. Помимо того, можно реализован модуль “</w:t>
       </w:r>
       <w:r>
         <w:rPr>
@@ -653,14 +861,7 @@
           <w:sz w:val="40"/>
           <w:szCs w:val="40"/>
         </w:rPr>
-        <w:t xml:space="preserve">” </w:t>
-      </w:r>
-      <w:r>
-        <w:rPr>
-          <w:sz w:val="40"/>
-          <w:szCs w:val="40"/>
-        </w:rPr>
-        <w:t>с инструкцией по работе с программой.</w:t>
+        <w:t>” с инструкцией по работе с программой.</w:t>
       </w:r>
     </w:p>
     <w:p>
@@ -974,6 +1175,119 @@
     </w:lvl>
   </w:abstractNum>
   <w:abstractNum w:abstractNumId="2">
+    <w:nsid w:val="54904F13"/>
+    <w:multiLevelType w:val="hybridMultilevel"/>
+    <w:tmpl w:val="A7FE348A"/>
+    <w:lvl w:ilvl="0" w:tplc="04190001">
+      <w:start w:val="1"/>
+      <w:numFmt w:val="bullet"/>
+      <w:lvlText w:val=""/>
+      <w:lvlJc w:val="left"/>
+      <w:pPr>
+        <w:ind w:left="720" w:hanging="360"/>
+      </w:pPr>
+      <w:rPr>
+        <w:rFonts w:ascii="Symbol" w:hAnsi="Symbol" w:hint="default"/>
+      </w:rPr>
+    </w:lvl>
+    <w:lvl w:ilvl="1" w:tplc="04190003" w:tentative="1">
+      <w:start w:val="1"/>
+      <w:numFmt w:val="bullet"/>
+      <w:lvlText w:val="o"/>
+      <w:lvlJc w:val="left"/>
+      <w:pPr>
+        <w:ind w:left="1440" w:hanging="360"/>
+      </w:pPr>
+      <w:rPr>
+        <w:rFonts w:ascii="Courier New" w:hAnsi="Courier New" w:cs="Courier New" w:hint="default"/>
+      </w:rPr>
+    </w:lvl>
+    <w:lvl w:ilvl="2" w:tplc="04190005" w:tentative="1">
+      <w:start w:val="1"/>
+      <w:numFmt w:val="bullet"/>
+      <w:lvlText w:val=""/>
+      <w:lvlJc w:val="left"/>
+      <w:pPr>
+        <w:ind w:left="2160" w:hanging="360"/>
+      </w:pPr>
+      <w:rPr>
+        <w:rFonts w:ascii="Wingdings" w:hAnsi="Wingdings" w:hint="default"/>
+      </w:rPr>
+    </w:lvl>
+    <w:lvl w:ilvl="3" w:tplc="04190001" w:tentative="1">
+      <w:start w:val="1"/>
+      <w:numFmt w:val="bullet"/>
+      <w:lvlText w:val=""/>
+      <w:lvlJc w:val="left"/>
+      <w:pPr>
+        <w:ind w:left="2880" w:hanging="360"/>
+      </w:pPr>
+      <w:rPr>
+        <w:rFonts w:ascii="Symbol" w:hAnsi="Symbol" w:hint="default"/>
+      </w:rPr>
+    </w:lvl>
+    <w:lvl w:ilvl="4" w:tplc="04190003" w:tentative="1">
+      <w:start w:val="1"/>
+      <w:numFmt w:val="bullet"/>
+      <w:lvlText w:val="o"/>
+      <w:lvlJc w:val="left"/>
+      <w:pPr>
+        <w:ind w:left="3600" w:hanging="360"/>
+      </w:pPr>
+      <w:rPr>
+        <w:rFonts w:ascii="Courier New" w:hAnsi="Courier New" w:cs="Courier New" w:hint="default"/>
+      </w:rPr>
+    </w:lvl>
+    <w:lvl w:ilvl="5" w:tplc="04190005" w:tentative="1">
+      <w:start w:val="1"/>
+      <w:numFmt w:val="bullet"/>
+      <w:lvlText w:val=""/>
+      <w:lvlJc w:val="left"/>
+      <w:pPr>
+        <w:ind w:left="4320" w:hanging="360"/>
+      </w:pPr>
+      <w:rPr>
+        <w:rFonts w:ascii="Wingdings" w:hAnsi="Wingdings" w:hint="default"/>
+      </w:rPr>
+    </w:lvl>
+    <w:lvl w:ilvl="6" w:tplc="04190001" w:tentative="1">
+      <w:start w:val="1"/>
+      <w:numFmt w:val="bullet"/>
+      <w:lvlText w:val=""/>
+      <w:lvlJc w:val="left"/>
+      <w:pPr>
+        <w:ind w:left="5040" w:hanging="360"/>
+      </w:pPr>
+      <w:rPr>
+        <w:rFonts w:ascii="Symbol" w:hAnsi="Symbol" w:hint="default"/>
+      </w:rPr>
+    </w:lvl>
+    <w:lvl w:ilvl="7" w:tplc="04190003" w:tentative="1">
+      <w:start w:val="1"/>
+      <w:numFmt w:val="bullet"/>
+      <w:lvlText w:val="o"/>
+      <w:lvlJc w:val="left"/>
+      <w:pPr>
+        <w:ind w:left="5760" w:hanging="360"/>
+      </w:pPr>
+      <w:rPr>
+        <w:rFonts w:ascii="Courier New" w:hAnsi="Courier New" w:cs="Courier New" w:hint="default"/>
+      </w:rPr>
+    </w:lvl>
+    <w:lvl w:ilvl="8" w:tplc="04190005" w:tentative="1">
+      <w:start w:val="1"/>
+      <w:numFmt w:val="bullet"/>
+      <w:lvlText w:val=""/>
+      <w:lvlJc w:val="left"/>
+      <w:pPr>
+        <w:ind w:left="6480" w:hanging="360"/>
+      </w:pPr>
+      <w:rPr>
+        <w:rFonts w:ascii="Wingdings" w:hAnsi="Wingdings" w:hint="default"/>
+      </w:rPr>
+    </w:lvl>
+  </w:abstractNum>
+  <w:abstractNum w:abstractNumId="3">
     <w:nsid w:val="5EA8197F"/>
     <w:multiLevelType w:val="hybridMultilevel"/>
     <w:tmpl w:val="99467702"/>
@@ -1120,6 +1434,9 @@
     <w:abstractNumId w:val="0"/>
   </w:num>
   <w:num w:numId="3">
+    <w:abstractNumId w:val="3"/>
+  </w:num>
+  <w:num w:numId="4">
     <w:abstractNumId w:val="2"/>
   </w:num>
 </w:numbering>
@@ -1522,6 +1839,7 @@
   <w:style w:type="character" w:default="1" w:styleId="a0">
     <w:name w:val="Default Paragraph Font"/>
     <w:uiPriority w:val="1"/>
+    <w:semiHidden/>
     <w:unhideWhenUsed/>
   </w:style>
   <w:style w:type="table" w:default="1" w:styleId="a1">
@@ -1544,6 +1862,17 @@
     <w:uiPriority w:val="99"/>
     <w:semiHidden/>
     <w:unhideWhenUsed/>
+  </w:style>
+  <w:style w:type="paragraph" w:styleId="a3">
+    <w:name w:val="List Paragraph"/>
+    <w:basedOn w:val="a"/>
+    <w:uiPriority w:val="34"/>
+    <w:qFormat/>
+    <w:rsid w:val="00533F51"/>
+    <w:pPr>
+      <w:ind w:left="720"/>
+      <w:contextualSpacing/>
+    </w:pPr>
   </w:style>
 </w:styles>
 </file>
